--- a/Lab_9-_ANOVA_medl.docx
+++ b/Lab_9-_ANOVA_medl.docx
@@ -3265,6 +3265,162 @@
         <w:rPr>
           <w:rStyle w:val="KeywordTok"/>
         </w:rPr>
+        <w:t xml:space="preserve">abline</w:t>
+      </w:r>
+      <w:r>
+        <w:rPr>
+          <w:rStyle w:val="NormalTok"/>
+        </w:rPr>
+        <w:t xml:space="preserve">(</w:t>
+      </w:r>
+      <w:r>
+        <w:rPr>
+          <w:rStyle w:val="DataTypeTok"/>
+        </w:rPr>
+        <w:t xml:space="preserve">h=</w:t>
+      </w:r>
+      <w:r>
+        <w:rPr>
+          <w:rStyle w:val="KeywordTok"/>
+        </w:rPr>
+        <w:t xml:space="preserve">mean</w:t>
+      </w:r>
+      <w:r>
+        <w:rPr>
+          <w:rStyle w:val="NormalTok"/>
+        </w:rPr>
+        <w:t xml:space="preserve">(birds$ABUND), </w:t>
+      </w:r>
+      <w:r>
+        <w:rPr>
+          <w:rStyle w:val="DataTypeTok"/>
+        </w:rPr>
+        <w:t xml:space="preserve">lty=</w:t>
+      </w:r>
+      <w:r>
+        <w:rPr>
+          <w:rStyle w:val="DecValTok"/>
+        </w:rPr>
+        <w:t xml:space="preserve">4</w:t>
+      </w:r>
+      <w:r>
+        <w:rPr>
+          <w:rStyle w:val="NormalTok"/>
+        </w:rPr>
+        <w:t xml:space="preserve">, </w:t>
+      </w:r>
+      <w:r>
+        <w:rPr>
+          <w:rStyle w:val="DataTypeTok"/>
+        </w:rPr>
+        <w:t xml:space="preserve">lwd=</w:t>
+      </w:r>
+      <w:r>
+        <w:rPr>
+          <w:rStyle w:val="DecValTok"/>
+        </w:rPr>
+        <w:t xml:space="preserve">2</w:t>
+      </w:r>
+      <w:r>
+        <w:rPr>
+          <w:rStyle w:val="NormalTok"/>
+        </w:rPr>
+        <w:t xml:space="preserve">)</w:t>
+      </w:r>
+      <w:r>
+        <w:br w:type="textWrapping"/>
+      </w:r>
+      <w:r>
+        <w:rPr>
+          <w:rStyle w:val="KeywordTok"/>
+        </w:rPr>
+        <w:t xml:space="preserve">abline</w:t>
+      </w:r>
+      <w:r>
+        <w:rPr>
+          <w:rStyle w:val="NormalTok"/>
+        </w:rPr>
+        <w:t xml:space="preserve">(</w:t>
+      </w:r>
+      <w:r>
+        <w:rPr>
+          <w:rStyle w:val="KeywordTok"/>
+        </w:rPr>
+        <w:t xml:space="preserve">lm</w:t>
+      </w:r>
+      <w:r>
+        <w:rPr>
+          <w:rStyle w:val="NormalTok"/>
+        </w:rPr>
+        <w:t xml:space="preserve">(ABUND~</w:t>
+      </w:r>
+      <w:r>
+        <w:rPr>
+          <w:rStyle w:val="KeywordTok"/>
+        </w:rPr>
+        <w:t xml:space="preserve">log</w:t>
+      </w:r>
+      <w:r>
+        <w:rPr>
+          <w:rStyle w:val="NormalTok"/>
+        </w:rPr>
+        <w:t xml:space="preserve">(AREA), </w:t>
+      </w:r>
+      <w:r>
+        <w:rPr>
+          <w:rStyle w:val="DataTypeTok"/>
+        </w:rPr>
+        <w:t xml:space="preserve">data=</w:t>
+      </w:r>
+      <w:r>
+        <w:rPr>
+          <w:rStyle w:val="NormalTok"/>
+        </w:rPr>
+        <w:t xml:space="preserve">birds), </w:t>
+      </w:r>
+      <w:r>
+        <w:rPr>
+          <w:rStyle w:val="DataTypeTok"/>
+        </w:rPr>
+        <w:t xml:space="preserve">lty=</w:t>
+      </w:r>
+      <w:r>
+        <w:rPr>
+          <w:rStyle w:val="DecValTok"/>
+        </w:rPr>
+        <w:t xml:space="preserve">5</w:t>
+      </w:r>
+      <w:r>
+        <w:rPr>
+          <w:rStyle w:val="NormalTok"/>
+        </w:rPr>
+        <w:t xml:space="preserve">, </w:t>
+      </w:r>
+      <w:r>
+        <w:rPr>
+          <w:rStyle w:val="DataTypeTok"/>
+        </w:rPr>
+        <w:t xml:space="preserve">lwd=</w:t>
+      </w:r>
+      <w:r>
+        <w:rPr>
+          <w:rStyle w:val="DecValTok"/>
+        </w:rPr>
+        <w:t xml:space="preserve">2</w:t>
+      </w:r>
+      <w:r>
+        <w:rPr>
+          <w:rStyle w:val="NormalTok"/>
+        </w:rPr>
+        <w:t xml:space="preserve">)</w:t>
+      </w:r>
+      <w:r>
+        <w:br w:type="textWrapping"/>
+      </w:r>
+      <w:r>
+        <w:rPr>
+          <w:rStyle w:val="KeywordTok"/>
+        </w:rPr>
         <w:t xml:space="preserve">legend</w:t>
       </w:r>
       <w:r>
@@ -3362,57 +3518,6 @@
           <w:rStyle w:val="DecValTok"/>
         </w:rPr>
         <w:t xml:space="preserve">1</w:t>
-      </w:r>
-      <w:r>
-        <w:rPr>
-          <w:rStyle w:val="NormalTok"/>
-        </w:rPr>
-        <w:t xml:space="preserve">)</w:t>
-      </w:r>
-      <w:r>
-        <w:br w:type="textWrapping"/>
-      </w:r>
-      <w:r>
-        <w:rPr>
-          <w:rStyle w:val="KeywordTok"/>
-        </w:rPr>
-        <w:t xml:space="preserve">abline</w:t>
-      </w:r>
-      <w:r>
-        <w:rPr>
-          <w:rStyle w:val="NormalTok"/>
-        </w:rPr>
-        <w:t xml:space="preserve">(</w:t>
-      </w:r>
-      <w:r>
-        <w:rPr>
-          <w:rStyle w:val="DataTypeTok"/>
-        </w:rPr>
-        <w:t xml:space="preserve">h=</w:t>
-      </w:r>
-      <w:r>
-        <w:rPr>
-          <w:rStyle w:val="KeywordTok"/>
-        </w:rPr>
-        <w:t xml:space="preserve">mean</w:t>
-      </w:r>
-      <w:r>
-        <w:rPr>
-          <w:rStyle w:val="NormalTok"/>
-        </w:rPr>
-        <w:t xml:space="preserve">(birds$ABUND), </w:t>
-      </w:r>
-      <w:r>
-        <w:rPr>
-          <w:rStyle w:val="DataTypeTok"/>
-        </w:rPr>
-        <w:t xml:space="preserve">lty=</w:t>
-      </w:r>
-      <w:r>
-        <w:rPr>
-          <w:rStyle w:val="DecValTok"/>
-        </w:rPr>
-        <w:t xml:space="preserve">4</w:t>
       </w:r>
       <w:r>
         <w:rPr>
@@ -3474,6 +3579,694 @@
       </w:pPr>
       <w:r>
         <w:rPr>
+          <w:rStyle w:val="KeywordTok"/>
+        </w:rPr>
+        <w:t xml:space="preserve">plot</w:t>
+      </w:r>
+      <w:r>
+        <w:rPr>
+          <w:rStyle w:val="NormalTok"/>
+        </w:rPr>
+        <w:t xml:space="preserve">(ABUND~AREA, </w:t>
+      </w:r>
+      <w:r>
+        <w:rPr>
+          <w:rStyle w:val="DataTypeTok"/>
+        </w:rPr>
+        <w:t xml:space="preserve">col=</w:t>
+      </w:r>
+      <w:r>
+        <w:rPr>
+          <w:rStyle w:val="NormalTok"/>
+        </w:rPr>
+        <w:t xml:space="preserve">grazefactor, </w:t>
+      </w:r>
+      <w:r>
+        <w:rPr>
+          <w:rStyle w:val="DataTypeTok"/>
+        </w:rPr>
+        <w:t xml:space="preserve">data=</w:t>
+      </w:r>
+      <w:r>
+        <w:rPr>
+          <w:rStyle w:val="NormalTok"/>
+        </w:rPr>
+        <w:t xml:space="preserve">birds)</w:t>
+      </w:r>
+      <w:r>
+        <w:br w:type="textWrapping"/>
+      </w:r>
+      <w:r>
+        <w:rPr>
+          <w:rStyle w:val="KeywordTok"/>
+        </w:rPr>
+        <w:t xml:space="preserve">abline</w:t>
+      </w:r>
+      <w:r>
+        <w:rPr>
+          <w:rStyle w:val="NormalTok"/>
+        </w:rPr>
+        <w:t xml:space="preserve">(</w:t>
+      </w:r>
+      <w:r>
+        <w:rPr>
+          <w:rStyle w:val="KeywordTok"/>
+        </w:rPr>
+        <w:t xml:space="preserve">lm</w:t>
+      </w:r>
+      <w:r>
+        <w:rPr>
+          <w:rStyle w:val="NormalTok"/>
+        </w:rPr>
+        <w:t xml:space="preserve">(ABUND~AREA, </w:t>
+      </w:r>
+      <w:r>
+        <w:rPr>
+          <w:rStyle w:val="DataTypeTok"/>
+        </w:rPr>
+        <w:t xml:space="preserve">data=</w:t>
+      </w:r>
+      <w:r>
+        <w:rPr>
+          <w:rStyle w:val="NormalTok"/>
+        </w:rPr>
+        <w:t xml:space="preserve">birds[birds$GRAZE==</w:t>
+      </w:r>
+      <w:r>
+        <w:rPr>
+          <w:rStyle w:val="DecValTok"/>
+        </w:rPr>
+        <w:t xml:space="preserve">1</w:t>
+      </w:r>
+      <w:r>
+        <w:rPr>
+          <w:rStyle w:val="NormalTok"/>
+        </w:rPr>
+        <w:t xml:space="preserve">,]), </w:t>
+      </w:r>
+      <w:r>
+        <w:rPr>
+          <w:rStyle w:val="DataTypeTok"/>
+        </w:rPr>
+        <w:t xml:space="preserve">col=</w:t>
+      </w:r>
+      <w:r>
+        <w:rPr>
+          <w:rStyle w:val="DecValTok"/>
+        </w:rPr>
+        <w:t xml:space="preserve">1</w:t>
+      </w:r>
+      <w:r>
+        <w:rPr>
+          <w:rStyle w:val="NormalTok"/>
+        </w:rPr>
+        <w:t xml:space="preserve">)</w:t>
+      </w:r>
+      <w:r>
+        <w:br w:type="textWrapping"/>
+      </w:r>
+      <w:r>
+        <w:rPr>
+          <w:rStyle w:val="KeywordTok"/>
+        </w:rPr>
+        <w:t xml:space="preserve">abline</w:t>
+      </w:r>
+      <w:r>
+        <w:rPr>
+          <w:rStyle w:val="NormalTok"/>
+        </w:rPr>
+        <w:t xml:space="preserve">(</w:t>
+      </w:r>
+      <w:r>
+        <w:rPr>
+          <w:rStyle w:val="KeywordTok"/>
+        </w:rPr>
+        <w:t xml:space="preserve">lm</w:t>
+      </w:r>
+      <w:r>
+        <w:rPr>
+          <w:rStyle w:val="NormalTok"/>
+        </w:rPr>
+        <w:t xml:space="preserve">(ABUND~AREA, </w:t>
+      </w:r>
+      <w:r>
+        <w:rPr>
+          <w:rStyle w:val="DataTypeTok"/>
+        </w:rPr>
+        <w:t xml:space="preserve">data=</w:t>
+      </w:r>
+      <w:r>
+        <w:rPr>
+          <w:rStyle w:val="NormalTok"/>
+        </w:rPr>
+        <w:t xml:space="preserve">birds[birds$GRAZE==</w:t>
+      </w:r>
+      <w:r>
+        <w:rPr>
+          <w:rStyle w:val="DecValTok"/>
+        </w:rPr>
+        <w:t xml:space="preserve">2</w:t>
+      </w:r>
+      <w:r>
+        <w:rPr>
+          <w:rStyle w:val="NormalTok"/>
+        </w:rPr>
+        <w:t xml:space="preserve">,]), </w:t>
+      </w:r>
+      <w:r>
+        <w:rPr>
+          <w:rStyle w:val="DataTypeTok"/>
+        </w:rPr>
+        <w:t xml:space="preserve">col=</w:t>
+      </w:r>
+      <w:r>
+        <w:rPr>
+          <w:rStyle w:val="DecValTok"/>
+        </w:rPr>
+        <w:t xml:space="preserve">2</w:t>
+      </w:r>
+      <w:r>
+        <w:rPr>
+          <w:rStyle w:val="NormalTok"/>
+        </w:rPr>
+        <w:t xml:space="preserve">)</w:t>
+      </w:r>
+      <w:r>
+        <w:br w:type="textWrapping"/>
+      </w:r>
+      <w:r>
+        <w:rPr>
+          <w:rStyle w:val="KeywordTok"/>
+        </w:rPr>
+        <w:t xml:space="preserve">abline</w:t>
+      </w:r>
+      <w:r>
+        <w:rPr>
+          <w:rStyle w:val="NormalTok"/>
+        </w:rPr>
+        <w:t xml:space="preserve">(</w:t>
+      </w:r>
+      <w:r>
+        <w:rPr>
+          <w:rStyle w:val="KeywordTok"/>
+        </w:rPr>
+        <w:t xml:space="preserve">lm</w:t>
+      </w:r>
+      <w:r>
+        <w:rPr>
+          <w:rStyle w:val="NormalTok"/>
+        </w:rPr>
+        <w:t xml:space="preserve">(ABUND~AREA, </w:t>
+      </w:r>
+      <w:r>
+        <w:rPr>
+          <w:rStyle w:val="DataTypeTok"/>
+        </w:rPr>
+        <w:t xml:space="preserve">data=</w:t>
+      </w:r>
+      <w:r>
+        <w:rPr>
+          <w:rStyle w:val="NormalTok"/>
+        </w:rPr>
+        <w:t xml:space="preserve">birds[birds$GRAZE==</w:t>
+      </w:r>
+      <w:r>
+        <w:rPr>
+          <w:rStyle w:val="DecValTok"/>
+        </w:rPr>
+        <w:t xml:space="preserve">3</w:t>
+      </w:r>
+      <w:r>
+        <w:rPr>
+          <w:rStyle w:val="NormalTok"/>
+        </w:rPr>
+        <w:t xml:space="preserve">,]), </w:t>
+      </w:r>
+      <w:r>
+        <w:rPr>
+          <w:rStyle w:val="DataTypeTok"/>
+        </w:rPr>
+        <w:t xml:space="preserve">col=</w:t>
+      </w:r>
+      <w:r>
+        <w:rPr>
+          <w:rStyle w:val="DecValTok"/>
+        </w:rPr>
+        <w:t xml:space="preserve">3</w:t>
+      </w:r>
+      <w:r>
+        <w:rPr>
+          <w:rStyle w:val="NormalTok"/>
+        </w:rPr>
+        <w:t xml:space="preserve">)</w:t>
+      </w:r>
+      <w:r>
+        <w:br w:type="textWrapping"/>
+      </w:r>
+      <w:r>
+        <w:rPr>
+          <w:rStyle w:val="KeywordTok"/>
+        </w:rPr>
+        <w:t xml:space="preserve">abline</w:t>
+      </w:r>
+      <w:r>
+        <w:rPr>
+          <w:rStyle w:val="NormalTok"/>
+        </w:rPr>
+        <w:t xml:space="preserve">(</w:t>
+      </w:r>
+      <w:r>
+        <w:rPr>
+          <w:rStyle w:val="KeywordTok"/>
+        </w:rPr>
+        <w:t xml:space="preserve">lm</w:t>
+      </w:r>
+      <w:r>
+        <w:rPr>
+          <w:rStyle w:val="NormalTok"/>
+        </w:rPr>
+        <w:t xml:space="preserve">(ABUND~AREA, </w:t>
+      </w:r>
+      <w:r>
+        <w:rPr>
+          <w:rStyle w:val="DataTypeTok"/>
+        </w:rPr>
+        <w:t xml:space="preserve">data=</w:t>
+      </w:r>
+      <w:r>
+        <w:rPr>
+          <w:rStyle w:val="NormalTok"/>
+        </w:rPr>
+        <w:t xml:space="preserve">birds[birds$GRAZE==</w:t>
+      </w:r>
+      <w:r>
+        <w:rPr>
+          <w:rStyle w:val="DecValTok"/>
+        </w:rPr>
+        <w:t xml:space="preserve">4</w:t>
+      </w:r>
+      <w:r>
+        <w:rPr>
+          <w:rStyle w:val="NormalTok"/>
+        </w:rPr>
+        <w:t xml:space="preserve">,]), </w:t>
+      </w:r>
+      <w:r>
+        <w:rPr>
+          <w:rStyle w:val="DataTypeTok"/>
+        </w:rPr>
+        <w:t xml:space="preserve">col=</w:t>
+      </w:r>
+      <w:r>
+        <w:rPr>
+          <w:rStyle w:val="DecValTok"/>
+        </w:rPr>
+        <w:t xml:space="preserve">4</w:t>
+      </w:r>
+      <w:r>
+        <w:rPr>
+          <w:rStyle w:val="NormalTok"/>
+        </w:rPr>
+        <w:t xml:space="preserve">)</w:t>
+      </w:r>
+      <w:r>
+        <w:br w:type="textWrapping"/>
+      </w:r>
+      <w:r>
+        <w:rPr>
+          <w:rStyle w:val="KeywordTok"/>
+        </w:rPr>
+        <w:t xml:space="preserve">abline</w:t>
+      </w:r>
+      <w:r>
+        <w:rPr>
+          <w:rStyle w:val="NormalTok"/>
+        </w:rPr>
+        <w:t xml:space="preserve">(</w:t>
+      </w:r>
+      <w:r>
+        <w:rPr>
+          <w:rStyle w:val="KeywordTok"/>
+        </w:rPr>
+        <w:t xml:space="preserve">lm</w:t>
+      </w:r>
+      <w:r>
+        <w:rPr>
+          <w:rStyle w:val="NormalTok"/>
+        </w:rPr>
+        <w:t xml:space="preserve">(ABUND~AREA, </w:t>
+      </w:r>
+      <w:r>
+        <w:rPr>
+          <w:rStyle w:val="DataTypeTok"/>
+        </w:rPr>
+        <w:t xml:space="preserve">data=</w:t>
+      </w:r>
+      <w:r>
+        <w:rPr>
+          <w:rStyle w:val="NormalTok"/>
+        </w:rPr>
+        <w:t xml:space="preserve">birds[birds$GRAZE==</w:t>
+      </w:r>
+      <w:r>
+        <w:rPr>
+          <w:rStyle w:val="DecValTok"/>
+        </w:rPr>
+        <w:t xml:space="preserve">5</w:t>
+      </w:r>
+      <w:r>
+        <w:rPr>
+          <w:rStyle w:val="NormalTok"/>
+        </w:rPr>
+        <w:t xml:space="preserve">,]), </w:t>
+      </w:r>
+      <w:r>
+        <w:rPr>
+          <w:rStyle w:val="DataTypeTok"/>
+        </w:rPr>
+        <w:t xml:space="preserve">col=</w:t>
+      </w:r>
+      <w:r>
+        <w:rPr>
+          <w:rStyle w:val="DecValTok"/>
+        </w:rPr>
+        <w:t xml:space="preserve">5</w:t>
+      </w:r>
+      <w:r>
+        <w:rPr>
+          <w:rStyle w:val="NormalTok"/>
+        </w:rPr>
+        <w:t xml:space="preserve">)</w:t>
+      </w:r>
+      <w:r>
+        <w:br w:type="textWrapping"/>
+      </w:r>
+      <w:r>
+        <w:rPr>
+          <w:rStyle w:val="KeywordTok"/>
+        </w:rPr>
+        <w:t xml:space="preserve">abline</w:t>
+      </w:r>
+      <w:r>
+        <w:rPr>
+          <w:rStyle w:val="NormalTok"/>
+        </w:rPr>
+        <w:t xml:space="preserve">(</w:t>
+      </w:r>
+      <w:r>
+        <w:rPr>
+          <w:rStyle w:val="DataTypeTok"/>
+        </w:rPr>
+        <w:t xml:space="preserve">h=</w:t>
+      </w:r>
+      <w:r>
+        <w:rPr>
+          <w:rStyle w:val="KeywordTok"/>
+        </w:rPr>
+        <w:t xml:space="preserve">mean</w:t>
+      </w:r>
+      <w:r>
+        <w:rPr>
+          <w:rStyle w:val="NormalTok"/>
+        </w:rPr>
+        <w:t xml:space="preserve">(birds$ABUND), </w:t>
+      </w:r>
+      <w:r>
+        <w:rPr>
+          <w:rStyle w:val="DataTypeTok"/>
+        </w:rPr>
+        <w:t xml:space="preserve">lty=</w:t>
+      </w:r>
+      <w:r>
+        <w:rPr>
+          <w:rStyle w:val="DecValTok"/>
+        </w:rPr>
+        <w:t xml:space="preserve">4</w:t>
+      </w:r>
+      <w:r>
+        <w:rPr>
+          <w:rStyle w:val="NormalTok"/>
+        </w:rPr>
+        <w:t xml:space="preserve">, </w:t>
+      </w:r>
+      <w:r>
+        <w:rPr>
+          <w:rStyle w:val="DataTypeTok"/>
+        </w:rPr>
+        <w:t xml:space="preserve">lwd=</w:t>
+      </w:r>
+      <w:r>
+        <w:rPr>
+          <w:rStyle w:val="DecValTok"/>
+        </w:rPr>
+        <w:t xml:space="preserve">2</w:t>
+      </w:r>
+      <w:r>
+        <w:rPr>
+          <w:rStyle w:val="NormalTok"/>
+        </w:rPr>
+        <w:t xml:space="preserve">)</w:t>
+      </w:r>
+      <w:r>
+        <w:br w:type="textWrapping"/>
+      </w:r>
+      <w:r>
+        <w:rPr>
+          <w:rStyle w:val="KeywordTok"/>
+        </w:rPr>
+        <w:t xml:space="preserve">abline</w:t>
+      </w:r>
+      <w:r>
+        <w:rPr>
+          <w:rStyle w:val="NormalTok"/>
+        </w:rPr>
+        <w:t xml:space="preserve">(</w:t>
+      </w:r>
+      <w:r>
+        <w:rPr>
+          <w:rStyle w:val="KeywordTok"/>
+        </w:rPr>
+        <w:t xml:space="preserve">lm</w:t>
+      </w:r>
+      <w:r>
+        <w:rPr>
+          <w:rStyle w:val="NormalTok"/>
+        </w:rPr>
+        <w:t xml:space="preserve">(ABUND~AREA, </w:t>
+      </w:r>
+      <w:r>
+        <w:rPr>
+          <w:rStyle w:val="DataTypeTok"/>
+        </w:rPr>
+        <w:t xml:space="preserve">data=</w:t>
+      </w:r>
+      <w:r>
+        <w:rPr>
+          <w:rStyle w:val="NormalTok"/>
+        </w:rPr>
+        <w:t xml:space="preserve">birds), </w:t>
+      </w:r>
+      <w:r>
+        <w:rPr>
+          <w:rStyle w:val="DataTypeTok"/>
+        </w:rPr>
+        <w:t xml:space="preserve">lty=</w:t>
+      </w:r>
+      <w:r>
+        <w:rPr>
+          <w:rStyle w:val="DecValTok"/>
+        </w:rPr>
+        <w:t xml:space="preserve">5</w:t>
+      </w:r>
+      <w:r>
+        <w:rPr>
+          <w:rStyle w:val="NormalTok"/>
+        </w:rPr>
+        <w:t xml:space="preserve">, </w:t>
+      </w:r>
+      <w:r>
+        <w:rPr>
+          <w:rStyle w:val="DataTypeTok"/>
+        </w:rPr>
+        <w:t xml:space="preserve">lwd=</w:t>
+      </w:r>
+      <w:r>
+        <w:rPr>
+          <w:rStyle w:val="DecValTok"/>
+        </w:rPr>
+        <w:t xml:space="preserve">2</w:t>
+      </w:r>
+      <w:r>
+        <w:rPr>
+          <w:rStyle w:val="NormalTok"/>
+        </w:rPr>
+        <w:t xml:space="preserve">)</w:t>
+      </w:r>
+      <w:r>
+        <w:br w:type="textWrapping"/>
+      </w:r>
+      <w:r>
+        <w:rPr>
+          <w:rStyle w:val="KeywordTok"/>
+        </w:rPr>
+        <w:t xml:space="preserve">legend</w:t>
+      </w:r>
+      <w:r>
+        <w:rPr>
+          <w:rStyle w:val="NormalTok"/>
+        </w:rPr>
+        <w:t xml:space="preserve">(</w:t>
+      </w:r>
+      <w:r>
+        <w:rPr>
+          <w:rStyle w:val="StringTok"/>
+        </w:rPr>
+        <w:t xml:space="preserve">"bottomright"</w:t>
+      </w:r>
+      <w:r>
+        <w:rPr>
+          <w:rStyle w:val="NormalTok"/>
+        </w:rPr>
+        <w:t xml:space="preserve">,</w:t>
+      </w:r>
+      <w:r>
+        <w:rPr>
+          <w:rStyle w:val="DataTypeTok"/>
+        </w:rPr>
+        <w:t xml:space="preserve">col=</w:t>
+      </w:r>
+      <w:r>
+        <w:rPr>
+          <w:rStyle w:val="DecValTok"/>
+        </w:rPr>
+        <w:t xml:space="preserve">1</w:t>
+      </w:r>
+      <w:r>
+        <w:rPr>
+          <w:rStyle w:val="NormalTok"/>
+        </w:rPr>
+        <w:t xml:space="preserve">:</w:t>
+      </w:r>
+      <w:r>
+        <w:rPr>
+          <w:rStyle w:val="DecValTok"/>
+        </w:rPr>
+        <w:t xml:space="preserve">5</w:t>
+      </w:r>
+      <w:r>
+        <w:rPr>
+          <w:rStyle w:val="NormalTok"/>
+        </w:rPr>
+        <w:t xml:space="preserve">,</w:t>
+      </w:r>
+      <w:r>
+        <w:rPr>
+          <w:rStyle w:val="DataTypeTok"/>
+        </w:rPr>
+        <w:t xml:space="preserve">legend=</w:t>
+      </w:r>
+      <w:r>
+        <w:rPr>
+          <w:rStyle w:val="DecValTok"/>
+        </w:rPr>
+        <w:t xml:space="preserve">1</w:t>
+      </w:r>
+      <w:r>
+        <w:rPr>
+          <w:rStyle w:val="NormalTok"/>
+        </w:rPr>
+        <w:t xml:space="preserve">:</w:t>
+      </w:r>
+      <w:r>
+        <w:rPr>
+          <w:rStyle w:val="DecValTok"/>
+        </w:rPr>
+        <w:t xml:space="preserve">5</w:t>
+      </w:r>
+      <w:r>
+        <w:rPr>
+          <w:rStyle w:val="NormalTok"/>
+        </w:rPr>
+        <w:t xml:space="preserve">,</w:t>
+      </w:r>
+      <w:r>
+        <w:rPr>
+          <w:rStyle w:val="DataTypeTok"/>
+        </w:rPr>
+        <w:t xml:space="preserve">lty =</w:t>
+      </w:r>
+      <w:r>
+        <w:rPr>
+          <w:rStyle w:val="NormalTok"/>
+        </w:rPr>
+        <w:t xml:space="preserve"> </w:t>
+      </w:r>
+      <w:r>
+        <w:rPr>
+          <w:rStyle w:val="DecValTok"/>
+        </w:rPr>
+        <w:t xml:space="preserve">1</w:t>
+      </w:r>
+      <w:r>
+        <w:rPr>
+          <w:rStyle w:val="NormalTok"/>
+        </w:rPr>
+        <w:t xml:space="preserve">)</w:t>
+      </w:r>
+    </w:p>
+    <w:p>
+      <w:pPr>
+        <w:pStyle w:val="FirstParagraph"/>
+      </w:pPr>
+      <w:r>
+        <w:drawing>
+          <wp:inline>
+            <wp:extent cx="4620126" cy="3696101"/>
+            <wp:effectExtent b="0" l="0" r="0" t="0"/>
+            <wp:docPr descr="" id="1" name="Picture"/>
+            <a:graphic>
+              <a:graphicData uri="http://schemas.openxmlformats.org/drawingml/2006/picture">
+                <pic:pic>
+                  <pic:nvPicPr>
+                    <pic:cNvPr descr="Lab_9-_ANOVA_medl_files/figure-docx/unnamed-chunk-6-2.png" id="0" name="Picture"/>
+                    <pic:cNvPicPr>
+                      <a:picLocks noChangeArrowheads="1" noChangeAspect="1"/>
+                    </pic:cNvPicPr>
+                  </pic:nvPicPr>
+                  <pic:blipFill>
+                    <a:blip r:embed="rId24"/>
+                    <a:stretch>
+                      <a:fillRect/>
+                    </a:stretch>
+                  </pic:blipFill>
+                  <pic:spPr bwMode="auto">
+                    <a:xfrm>
+                      <a:off x="0" y="0"/>
+                      <a:ext cx="4620126" cy="3696101"/>
+                    </a:xfrm>
+                    <a:prstGeom prst="rect">
+                      <a:avLst/>
+                    </a:prstGeom>
+                    <a:noFill/>
+                    <a:ln w="9525">
+                      <a:noFill/>
+                      <a:headEnd/>
+                      <a:tailEnd/>
+                    </a:ln>
+                  </pic:spPr>
+                </pic:pic>
+              </a:graphicData>
+            </a:graphic>
+          </wp:inline>
+        </w:drawing>
+      </w:r>
+    </w:p>
+    <w:p>
+      <w:pPr>
+        <w:pStyle w:val="SourceCode"/>
+      </w:pPr>
+      <w:r>
+        <w:rPr>
           <w:rStyle w:val="CommentTok"/>
         </w:rPr>
         <w:t xml:space="preserve">#plot(ABUND~AREA, col=grazefactor,data=birds,pch=as.numeric(grazefactor),cex=1.25,</w:t>
@@ -3495,6 +4288,257 @@
           <w:rStyle w:val="CommentTok"/>
         </w:rPr>
         <w:t xml:space="preserve">#legend("bottomright",col=1:5,legend=1:5,pch=1:5)</w:t>
+      </w:r>
+      <w:r>
+        <w:br w:type="textWrapping"/>
+      </w:r>
+      <w:r>
+        <w:rPr>
+          <w:rStyle w:val="KeywordTok"/>
+        </w:rPr>
+        <w:t xml:space="preserve">summary</w:t>
+      </w:r>
+      <w:r>
+        <w:rPr>
+          <w:rStyle w:val="NormalTok"/>
+        </w:rPr>
+        <w:t xml:space="preserve">(fit.loyn)</w:t>
+      </w:r>
+    </w:p>
+    <w:p>
+      <w:pPr>
+        <w:pStyle w:val="SourceCode"/>
+      </w:pPr>
+      <w:r>
+        <w:rPr>
+          <w:rStyle w:val="VerbatimChar"/>
+        </w:rPr>
+        <w:t xml:space="preserve">## </w:t>
+      </w:r>
+      <w:r>
+        <w:br w:type="textWrapping"/>
+      </w:r>
+      <w:r>
+        <w:rPr>
+          <w:rStyle w:val="VerbatimChar"/>
+        </w:rPr>
+        <w:t xml:space="preserve">## Call:</w:t>
+      </w:r>
+      <w:r>
+        <w:br w:type="textWrapping"/>
+      </w:r>
+      <w:r>
+        <w:rPr>
+          <w:rStyle w:val="VerbatimChar"/>
+        </w:rPr>
+        <w:t xml:space="preserve">## lm(formula = ABUND ~ AREA * as.factor(GRAZE), data = birds)</w:t>
+      </w:r>
+      <w:r>
+        <w:br w:type="textWrapping"/>
+      </w:r>
+      <w:r>
+        <w:rPr>
+          <w:rStyle w:val="VerbatimChar"/>
+        </w:rPr>
+        <w:t xml:space="preserve">## </w:t>
+      </w:r>
+      <w:r>
+        <w:br w:type="textWrapping"/>
+      </w:r>
+      <w:r>
+        <w:rPr>
+          <w:rStyle w:val="VerbatimChar"/>
+        </w:rPr>
+        <w:t xml:space="preserve">## Residuals:</w:t>
+      </w:r>
+      <w:r>
+        <w:br w:type="textWrapping"/>
+      </w:r>
+      <w:r>
+        <w:rPr>
+          <w:rStyle w:val="VerbatimChar"/>
+        </w:rPr>
+        <w:t xml:space="preserve">##      Min       1Q   Median       3Q      Max </w:t>
+      </w:r>
+      <w:r>
+        <w:br w:type="textWrapping"/>
+      </w:r>
+      <w:r>
+        <w:rPr>
+          <w:rStyle w:val="VerbatimChar"/>
+        </w:rPr>
+        <w:t xml:space="preserve">## -14.8807  -2.7226  -0.2619   2.9237  11.3766 </w:t>
+      </w:r>
+      <w:r>
+        <w:br w:type="textWrapping"/>
+      </w:r>
+      <w:r>
+        <w:rPr>
+          <w:rStyle w:val="VerbatimChar"/>
+        </w:rPr>
+        <w:t xml:space="preserve">## </w:t>
+      </w:r>
+      <w:r>
+        <w:br w:type="textWrapping"/>
+      </w:r>
+      <w:r>
+        <w:rPr>
+          <w:rStyle w:val="VerbatimChar"/>
+        </w:rPr>
+        <w:t xml:space="preserve">## Coefficients:</w:t>
+      </w:r>
+      <w:r>
+        <w:br w:type="textWrapping"/>
+      </w:r>
+      <w:r>
+        <w:rPr>
+          <w:rStyle w:val="VerbatimChar"/>
+        </w:rPr>
+        <w:t xml:space="preserve">##                          Estimate Std. Error t value Pr(&gt;|t|)    </w:t>
+      </w:r>
+      <w:r>
+        <w:br w:type="textWrapping"/>
+      </w:r>
+      <w:r>
+        <w:rPr>
+          <w:rStyle w:val="VerbatimChar"/>
+        </w:rPr>
+        <w:t xml:space="preserve">## (Intercept)             28.130741   1.892685  14.863  &lt; 2e-16 ***</w:t>
+      </w:r>
+      <w:r>
+        <w:br w:type="textWrapping"/>
+      </w:r>
+      <w:r>
+        <w:rPr>
+          <w:rStyle w:val="VerbatimChar"/>
+        </w:rPr>
+        <w:t xml:space="preserve">## AREA                     0.001891   0.003352   0.564 0.575445    </w:t>
+      </w:r>
+      <w:r>
+        <w:br w:type="textWrapping"/>
+      </w:r>
+      <w:r>
+        <w:rPr>
+          <w:rStyle w:val="VerbatimChar"/>
+        </w:rPr>
+        <w:t xml:space="preserve">## as.factor(GRAZE)2      -10.501178   3.253563  -3.228 0.002303 ** </w:t>
+      </w:r>
+      <w:r>
+        <w:br w:type="textWrapping"/>
+      </w:r>
+      <w:r>
+        <w:rPr>
+          <w:rStyle w:val="VerbatimChar"/>
+        </w:rPr>
+        <w:t xml:space="preserve">## as.factor(GRAZE)3      -11.485099   2.771458  -4.144 0.000145 ***</w:t>
+      </w:r>
+      <w:r>
+        <w:br w:type="textWrapping"/>
+      </w:r>
+      <w:r>
+        <w:rPr>
+          <w:rStyle w:val="VerbatimChar"/>
+        </w:rPr>
+        <w:t xml:space="preserve">## as.factor(GRAZE)4      -20.401704   5.361642  -3.805 0.000417 ***</w:t>
+      </w:r>
+      <w:r>
+        <w:br w:type="textWrapping"/>
+      </w:r>
+      <w:r>
+        <w:rPr>
+          <w:rStyle w:val="VerbatimChar"/>
+        </w:rPr>
+        <w:t xml:space="preserve">## as.factor(GRAZE)5      -24.061712   2.807900  -8.569 4.34e-11 ***</w:t>
+      </w:r>
+      <w:r>
+        <w:br w:type="textWrapping"/>
+      </w:r>
+      <w:r>
+        <w:rPr>
+          <w:rStyle w:val="VerbatimChar"/>
+        </w:rPr>
+        <w:t xml:space="preserve">## AREA:as.factor(GRAZE)2   0.193273   0.070354   2.747 0.008555 ** </w:t>
+      </w:r>
+      <w:r>
+        <w:br w:type="textWrapping"/>
+      </w:r>
+      <w:r>
+        <w:rPr>
+          <w:rStyle w:val="VerbatimChar"/>
+        </w:rPr>
+        <w:t xml:space="preserve">## AREA:as.factor(GRAZE)3   0.376454   0.104908   3.588 0.000804 ***</w:t>
+      </w:r>
+      <w:r>
+        <w:br w:type="textWrapping"/>
+      </w:r>
+      <w:r>
+        <w:rPr>
+          <w:rStyle w:val="VerbatimChar"/>
+        </w:rPr>
+        <w:t xml:space="preserve">## AREA:as.factor(GRAZE)4   1.282348   0.446409   2.873 0.006140 ** </w:t>
+      </w:r>
+      <w:r>
+        <w:br w:type="textWrapping"/>
+      </w:r>
+      <w:r>
+        <w:rPr>
+          <w:rStyle w:val="VerbatimChar"/>
+        </w:rPr>
+        <w:t xml:space="preserve">## AREA:as.factor(GRAZE)5   0.456881   0.251194   1.819 0.075449 .  </w:t>
+      </w:r>
+      <w:r>
+        <w:br w:type="textWrapping"/>
+      </w:r>
+      <w:r>
+        <w:rPr>
+          <w:rStyle w:val="VerbatimChar"/>
+        </w:rPr>
+        <w:t xml:space="preserve">## ---</w:t>
+      </w:r>
+      <w:r>
+        <w:br w:type="textWrapping"/>
+      </w:r>
+      <w:r>
+        <w:rPr>
+          <w:rStyle w:val="VerbatimChar"/>
+        </w:rPr>
+        <w:t xml:space="preserve">## Signif. codes:  0 '***' 0.001 '**' 0.01 '*' 0.05 '.' 0.1 ' ' 1</w:t>
+      </w:r>
+      <w:r>
+        <w:br w:type="textWrapping"/>
+      </w:r>
+      <w:r>
+        <w:rPr>
+          <w:rStyle w:val="VerbatimChar"/>
+        </w:rPr>
+        <w:t xml:space="preserve">## </w:t>
+      </w:r>
+      <w:r>
+        <w:br w:type="textWrapping"/>
+      </w:r>
+      <w:r>
+        <w:rPr>
+          <w:rStyle w:val="VerbatimChar"/>
+        </w:rPr>
+        <w:t xml:space="preserve">## Residual standard error: 6.055 on 46 degrees of freedom</w:t>
+      </w:r>
+      <w:r>
+        <w:br w:type="textWrapping"/>
+      </w:r>
+      <w:r>
+        <w:rPr>
+          <w:rStyle w:val="VerbatimChar"/>
+        </w:rPr>
+        <w:t xml:space="preserve">## Multiple R-squared:  0.7339, Adjusted R-squared:  0.6818 </w:t>
+      </w:r>
+      <w:r>
+        <w:br w:type="textWrapping"/>
+      </w:r>
+      <w:r>
+        <w:rPr>
+          <w:rStyle w:val="VerbatimChar"/>
+        </w:rPr>
+        <w:t xml:space="preserve">## F-statistic:  14.1 on 9 and 46 DF,  p-value: 1.481e-10</w:t>
       </w:r>
     </w:p>
     <w:p>
@@ -4228,7 +5272,7 @@
     </w:lvl>
   </w:abstractNum>
   <w:abstractNum w:abstractNumId="990">
-    <w:nsid w:val="dde8268e"/>
+    <w:nsid w:val="762bd482"/>
     <w:multiLevelType w:val="multilevel"/>
     <w:lvl w:ilvl="0">
       <w:numFmt w:val="bullet"/>
